--- a/Phase 2/Day 10 - React JS - 19 Jan 2025.docx
+++ b/Phase 2/Day 10 - React JS - 19 Jan 2025.docx
@@ -182,22 +182,54 @@
           <w:sz w:val="28"/>
           <w:szCs w:val="28"/>
         </w:rPr>
-        <w:t>function add(a,b) {</w:t>
-      </w:r>
-    </w:p>
-    <w:p>
-      <w:pPr>
-        <w:rPr>
-          <w:sz w:val="28"/>
-          <w:szCs w:val="28"/>
-        </w:rPr>
-      </w:pPr>
-      <w:r>
-        <w:rPr>
-          <w:sz w:val="28"/>
-          <w:szCs w:val="28"/>
-        </w:rPr>
-        <w:t>var sum = a+b;</w:t>
+        <w:t>function add(</w:t>
+      </w:r>
+      <w:proofErr w:type="spellStart"/>
+      <w:r>
+        <w:rPr>
+          <w:sz w:val="28"/>
+          <w:szCs w:val="28"/>
+        </w:rPr>
+        <w:t>a,b</w:t>
+      </w:r>
+      <w:proofErr w:type="spellEnd"/>
+      <w:r>
+        <w:rPr>
+          <w:sz w:val="28"/>
+          <w:szCs w:val="28"/>
+        </w:rPr>
+        <w:t>) {</w:t>
+      </w:r>
+    </w:p>
+    <w:p>
+      <w:pPr>
+        <w:rPr>
+          <w:sz w:val="28"/>
+          <w:szCs w:val="28"/>
+        </w:rPr>
+      </w:pPr>
+      <w:r>
+        <w:rPr>
+          <w:sz w:val="28"/>
+          <w:szCs w:val="28"/>
+        </w:rPr>
+        <w:t xml:space="preserve">var sum = </w:t>
+      </w:r>
+      <w:proofErr w:type="spellStart"/>
+      <w:r>
+        <w:rPr>
+          <w:sz w:val="28"/>
+          <w:szCs w:val="28"/>
+        </w:rPr>
+        <w:t>a+b</w:t>
+      </w:r>
+      <w:proofErr w:type="spellEnd"/>
+      <w:r>
+        <w:rPr>
+          <w:sz w:val="28"/>
+          <w:szCs w:val="28"/>
+        </w:rPr>
+        <w:t>;</w:t>
       </w:r>
     </w:p>
     <w:p>
@@ -706,14 +738,25 @@
           <w:szCs w:val="28"/>
         </w:rPr>
       </w:pPr>
-      <w:r>
-        <w:rPr>
-          <w:b/>
-          <w:bCs/>
-          <w:sz w:val="28"/>
-          <w:szCs w:val="28"/>
-        </w:rPr>
-        <w:t>npx create-react-app react-testing-app</w:t>
+      <w:proofErr w:type="spellStart"/>
+      <w:r>
+        <w:rPr>
+          <w:b/>
+          <w:bCs/>
+          <w:sz w:val="28"/>
+          <w:szCs w:val="28"/>
+        </w:rPr>
+        <w:t>npx</w:t>
+      </w:r>
+      <w:proofErr w:type="spellEnd"/>
+      <w:r>
+        <w:rPr>
+          <w:b/>
+          <w:bCs/>
+          <w:sz w:val="28"/>
+          <w:szCs w:val="28"/>
+        </w:rPr>
+        <w:t xml:space="preserve"> create-react-app react-testing-app</w:t>
       </w:r>
     </w:p>
     <w:p>
@@ -747,12 +790,21 @@
           <w:szCs w:val="28"/>
         </w:rPr>
       </w:pPr>
-      <w:r>
-        <w:rPr>
-          <w:sz w:val="28"/>
-          <w:szCs w:val="28"/>
-        </w:rPr>
-        <w:t xml:space="preserve">npm install </w:t>
+      <w:proofErr w:type="spellStart"/>
+      <w:r>
+        <w:rPr>
+          <w:sz w:val="28"/>
+          <w:szCs w:val="28"/>
+        </w:rPr>
+        <w:t>npm</w:t>
+      </w:r>
+      <w:proofErr w:type="spellEnd"/>
+      <w:r>
+        <w:rPr>
+          <w:sz w:val="28"/>
+          <w:szCs w:val="28"/>
+        </w:rPr>
+        <w:t xml:space="preserve"> install </w:t>
       </w:r>
       <w:r>
         <w:rPr>
@@ -776,12 +828,21 @@
           <w:szCs w:val="28"/>
         </w:rPr>
       </w:pPr>
-      <w:r>
-        <w:rPr>
-          <w:sz w:val="28"/>
-          <w:szCs w:val="28"/>
-        </w:rPr>
-        <w:t xml:space="preserve">npm install </w:t>
+      <w:proofErr w:type="spellStart"/>
+      <w:r>
+        <w:rPr>
+          <w:sz w:val="28"/>
+          <w:szCs w:val="28"/>
+        </w:rPr>
+        <w:t>npm</w:t>
+      </w:r>
+      <w:proofErr w:type="spellEnd"/>
+      <w:r>
+        <w:rPr>
+          <w:sz w:val="28"/>
+          <w:szCs w:val="28"/>
+        </w:rPr>
+        <w:t xml:space="preserve"> install </w:t>
       </w:r>
       <w:r>
         <w:rPr>
@@ -888,6 +949,632 @@
         </w:rPr>
         <w:t xml:space="preserve"> parameter as callback().</w:t>
       </w:r>
+    </w:p>
+    <w:p>
+      <w:pPr>
+        <w:rPr>
+          <w:sz w:val="28"/>
+          <w:szCs w:val="28"/>
+        </w:rPr>
+      </w:pPr>
+    </w:p>
+    <w:p>
+      <w:pPr>
+        <w:rPr>
+          <w:sz w:val="28"/>
+          <w:szCs w:val="28"/>
+        </w:rPr>
+      </w:pPr>
+    </w:p>
+    <w:p>
+      <w:pPr>
+        <w:rPr>
+          <w:sz w:val="28"/>
+          <w:szCs w:val="28"/>
+          <w:highlight w:val="yellow"/>
+        </w:rPr>
+      </w:pPr>
+    </w:p>
+    <w:p>
+      <w:pPr>
+        <w:rPr>
+          <w:sz w:val="28"/>
+          <w:szCs w:val="28"/>
+          <w:highlight w:val="yellow"/>
+        </w:rPr>
+      </w:pPr>
+    </w:p>
+    <w:p>
+      <w:pPr>
+        <w:rPr>
+          <w:sz w:val="28"/>
+          <w:szCs w:val="28"/>
+          <w:highlight w:val="yellow"/>
+        </w:rPr>
+      </w:pPr>
+    </w:p>
+    <w:p>
+      <w:pPr>
+        <w:rPr>
+          <w:sz w:val="28"/>
+          <w:szCs w:val="28"/>
+        </w:rPr>
+      </w:pPr>
+      <w:r>
+        <w:rPr>
+          <w:sz w:val="28"/>
+          <w:szCs w:val="28"/>
+          <w:highlight w:val="yellow"/>
+        </w:rPr>
+        <w:lastRenderedPageBreak/>
+        <w:t>Custom hook</w:t>
+      </w:r>
+      <w:r>
+        <w:rPr>
+          <w:sz w:val="28"/>
+          <w:szCs w:val="28"/>
+        </w:rPr>
+        <w:t xml:space="preserve"> </w:t>
+      </w:r>
+    </w:p>
+    <w:p>
+      <w:pPr>
+        <w:rPr>
+          <w:sz w:val="28"/>
+          <w:szCs w:val="28"/>
+        </w:rPr>
+      </w:pPr>
+      <w:r>
+        <w:rPr>
+          <w:sz w:val="28"/>
+          <w:szCs w:val="28"/>
+        </w:rPr>
+        <w:t xml:space="preserve">We can use hook with functional components </w:t>
+      </w:r>
+    </w:p>
+    <w:p>
+      <w:pPr>
+        <w:rPr>
+          <w:sz w:val="28"/>
+          <w:szCs w:val="28"/>
+        </w:rPr>
+      </w:pPr>
+      <w:proofErr w:type="spellStart"/>
+      <w:r>
+        <w:rPr>
+          <w:sz w:val="28"/>
+          <w:szCs w:val="28"/>
+        </w:rPr>
+        <w:t>useState</w:t>
+      </w:r>
+      <w:proofErr w:type="spellEnd"/>
+    </w:p>
+    <w:p>
+      <w:pPr>
+        <w:rPr>
+          <w:sz w:val="28"/>
+          <w:szCs w:val="28"/>
+        </w:rPr>
+      </w:pPr>
+      <w:proofErr w:type="spellStart"/>
+      <w:r>
+        <w:rPr>
+          <w:sz w:val="28"/>
+          <w:szCs w:val="28"/>
+        </w:rPr>
+        <w:t>useReducer</w:t>
+      </w:r>
+      <w:proofErr w:type="spellEnd"/>
+      <w:r>
+        <w:rPr>
+          <w:sz w:val="28"/>
+          <w:szCs w:val="28"/>
+        </w:rPr>
+        <w:t xml:space="preserve"> </w:t>
+      </w:r>
+    </w:p>
+    <w:p>
+      <w:pPr>
+        <w:rPr>
+          <w:sz w:val="28"/>
+          <w:szCs w:val="28"/>
+        </w:rPr>
+      </w:pPr>
+      <w:proofErr w:type="spellStart"/>
+      <w:r>
+        <w:rPr>
+          <w:sz w:val="28"/>
+          <w:szCs w:val="28"/>
+        </w:rPr>
+        <w:t>useEffect</w:t>
+      </w:r>
+      <w:proofErr w:type="spellEnd"/>
+      <w:r>
+        <w:rPr>
+          <w:sz w:val="28"/>
+          <w:szCs w:val="28"/>
+        </w:rPr>
+        <w:t xml:space="preserve"> </w:t>
+      </w:r>
+    </w:p>
+    <w:p>
+      <w:pPr>
+        <w:rPr>
+          <w:sz w:val="28"/>
+          <w:szCs w:val="28"/>
+        </w:rPr>
+      </w:pPr>
+      <w:proofErr w:type="spellStart"/>
+      <w:r>
+        <w:rPr>
+          <w:sz w:val="28"/>
+          <w:szCs w:val="28"/>
+        </w:rPr>
+        <w:t>useConext</w:t>
+      </w:r>
+      <w:proofErr w:type="spellEnd"/>
+    </w:p>
+    <w:p>
+      <w:pPr>
+        <w:rPr>
+          <w:sz w:val="28"/>
+          <w:szCs w:val="28"/>
+        </w:rPr>
+      </w:pPr>
+      <w:proofErr w:type="spellStart"/>
+      <w:r>
+        <w:rPr>
+          <w:sz w:val="28"/>
+          <w:szCs w:val="28"/>
+        </w:rPr>
+        <w:t>useDispatch</w:t>
+      </w:r>
+      <w:proofErr w:type="spellEnd"/>
+    </w:p>
+    <w:p>
+      <w:pPr>
+        <w:rPr>
+          <w:sz w:val="28"/>
+          <w:szCs w:val="28"/>
+        </w:rPr>
+      </w:pPr>
+      <w:proofErr w:type="spellStart"/>
+      <w:r>
+        <w:rPr>
+          <w:sz w:val="28"/>
+          <w:szCs w:val="28"/>
+        </w:rPr>
+        <w:t>useSelector</w:t>
+      </w:r>
+      <w:proofErr w:type="spellEnd"/>
+      <w:r>
+        <w:rPr>
+          <w:sz w:val="28"/>
+          <w:szCs w:val="28"/>
+        </w:rPr>
+        <w:t xml:space="preserve"> </w:t>
+      </w:r>
+    </w:p>
+    <w:p>
+      <w:pPr>
+        <w:rPr>
+          <w:sz w:val="28"/>
+          <w:szCs w:val="28"/>
+        </w:rPr>
+      </w:pPr>
+      <w:proofErr w:type="spellStart"/>
+      <w:r>
+        <w:rPr>
+          <w:sz w:val="28"/>
+          <w:szCs w:val="28"/>
+        </w:rPr>
+        <w:t>useRef</w:t>
+      </w:r>
+      <w:proofErr w:type="spellEnd"/>
+      <w:r>
+        <w:rPr>
+          <w:sz w:val="28"/>
+          <w:szCs w:val="28"/>
+        </w:rPr>
+        <w:t xml:space="preserve"> </w:t>
+      </w:r>
+    </w:p>
+    <w:p>
+      <w:pPr>
+        <w:rPr>
+          <w:sz w:val="28"/>
+          <w:szCs w:val="28"/>
+        </w:rPr>
+      </w:pPr>
+      <w:proofErr w:type="spellStart"/>
+      <w:r>
+        <w:rPr>
+          <w:sz w:val="28"/>
+          <w:szCs w:val="28"/>
+        </w:rPr>
+        <w:t>useMemo</w:t>
+      </w:r>
+      <w:proofErr w:type="spellEnd"/>
+      <w:r>
+        <w:rPr>
+          <w:sz w:val="28"/>
+          <w:szCs w:val="28"/>
+        </w:rPr>
+        <w:t xml:space="preserve"> </w:t>
+      </w:r>
+    </w:p>
+    <w:p>
+      <w:pPr>
+        <w:rPr>
+          <w:sz w:val="28"/>
+          <w:szCs w:val="28"/>
+        </w:rPr>
+      </w:pPr>
+      <w:proofErr w:type="spellStart"/>
+      <w:r>
+        <w:rPr>
+          <w:sz w:val="28"/>
+          <w:szCs w:val="28"/>
+        </w:rPr>
+        <w:t>useNavigate</w:t>
+      </w:r>
+      <w:proofErr w:type="spellEnd"/>
+      <w:r>
+        <w:rPr>
+          <w:sz w:val="28"/>
+          <w:szCs w:val="28"/>
+        </w:rPr>
+        <w:t xml:space="preserve"> </w:t>
+      </w:r>
+    </w:p>
+    <w:p>
+      <w:pPr>
+        <w:rPr>
+          <w:sz w:val="28"/>
+          <w:szCs w:val="28"/>
+        </w:rPr>
+      </w:pPr>
+    </w:p>
+    <w:p>
+      <w:pPr>
+        <w:rPr>
+          <w:sz w:val="28"/>
+          <w:szCs w:val="28"/>
+        </w:rPr>
+      </w:pPr>
+      <w:r>
+        <w:rPr>
+          <w:sz w:val="28"/>
+          <w:szCs w:val="28"/>
+        </w:rPr>
+        <w:t xml:space="preserve">generally if we need some to do re-usability then we can create custom or user defined hook. All custom hook must start with pre-fix use followed hook name. </w:t>
+      </w:r>
+    </w:p>
+    <w:p>
+      <w:pPr>
+        <w:rPr>
+          <w:sz w:val="28"/>
+          <w:szCs w:val="28"/>
+        </w:rPr>
+      </w:pPr>
+      <w:proofErr w:type="spellStart"/>
+      <w:r>
+        <w:rPr>
+          <w:sz w:val="28"/>
+          <w:szCs w:val="28"/>
+        </w:rPr>
+        <w:t>useToggle</w:t>
+      </w:r>
+      <w:proofErr w:type="spellEnd"/>
+      <w:r>
+        <w:rPr>
+          <w:sz w:val="28"/>
+          <w:szCs w:val="28"/>
+        </w:rPr>
+        <w:t xml:space="preserve">() hook this hook responsible to hide and show the content other components. </w:t>
+      </w:r>
+    </w:p>
+    <w:p>
+      <w:pPr>
+        <w:rPr>
+          <w:sz w:val="28"/>
+          <w:szCs w:val="28"/>
+        </w:rPr>
+      </w:pPr>
+      <w:proofErr w:type="spellStart"/>
+      <w:r>
+        <w:rPr>
+          <w:sz w:val="28"/>
+          <w:szCs w:val="28"/>
+        </w:rPr>
+        <w:t>useForm</w:t>
+      </w:r>
+      <w:proofErr w:type="spellEnd"/>
+      <w:r>
+        <w:rPr>
+          <w:sz w:val="28"/>
+          <w:szCs w:val="28"/>
+        </w:rPr>
+        <w:t xml:space="preserve">() : which help to do some validation for all generic forms. </w:t>
+      </w:r>
+    </w:p>
+    <w:p>
+      <w:pPr>
+        <w:rPr>
+          <w:sz w:val="28"/>
+          <w:szCs w:val="28"/>
+        </w:rPr>
+      </w:pPr>
+      <w:proofErr w:type="spellStart"/>
+      <w:r>
+        <w:rPr>
+          <w:sz w:val="28"/>
+          <w:szCs w:val="28"/>
+        </w:rPr>
+        <w:t>useFetch</w:t>
+      </w:r>
+      <w:proofErr w:type="spellEnd"/>
+      <w:r>
+        <w:rPr>
+          <w:sz w:val="28"/>
+          <w:szCs w:val="28"/>
+        </w:rPr>
+        <w:t xml:space="preserve">() / </w:t>
+      </w:r>
+      <w:proofErr w:type="spellStart"/>
+      <w:r>
+        <w:rPr>
+          <w:sz w:val="28"/>
+          <w:szCs w:val="28"/>
+        </w:rPr>
+        <w:t>useGet</w:t>
+      </w:r>
+      <w:proofErr w:type="spellEnd"/>
+      <w:r>
+        <w:rPr>
+          <w:sz w:val="28"/>
+          <w:szCs w:val="28"/>
+        </w:rPr>
+        <w:t xml:space="preserve">() : which help to consume rest </w:t>
+      </w:r>
+      <w:proofErr w:type="spellStart"/>
+      <w:r>
+        <w:rPr>
+          <w:sz w:val="28"/>
+          <w:szCs w:val="28"/>
+        </w:rPr>
+        <w:t>api</w:t>
+      </w:r>
+      <w:proofErr w:type="spellEnd"/>
+      <w:r>
+        <w:rPr>
+          <w:sz w:val="28"/>
+          <w:szCs w:val="28"/>
+        </w:rPr>
+        <w:t xml:space="preserve">. </w:t>
+      </w:r>
+    </w:p>
+    <w:p>
+      <w:pPr>
+        <w:rPr>
+          <w:sz w:val="28"/>
+          <w:szCs w:val="28"/>
+        </w:rPr>
+      </w:pPr>
+      <w:r>
+        <w:rPr>
+          <w:sz w:val="28"/>
+          <w:szCs w:val="28"/>
+        </w:rPr>
+        <w:t xml:space="preserve">these hook logic we can use in more than one components. </w:t>
+      </w:r>
+    </w:p>
+    <w:p>
+      <w:pPr>
+        <w:rPr>
+          <w:b/>
+          <w:bCs/>
+          <w:sz w:val="28"/>
+          <w:szCs w:val="28"/>
+        </w:rPr>
+      </w:pPr>
+      <w:proofErr w:type="spellStart"/>
+      <w:r>
+        <w:rPr>
+          <w:b/>
+          <w:bCs/>
+          <w:sz w:val="28"/>
+          <w:szCs w:val="28"/>
+        </w:rPr>
+        <w:t>npx</w:t>
+      </w:r>
+      <w:proofErr w:type="spellEnd"/>
+      <w:r>
+        <w:rPr>
+          <w:b/>
+          <w:bCs/>
+          <w:sz w:val="28"/>
+          <w:szCs w:val="28"/>
+        </w:rPr>
+        <w:t xml:space="preserve"> create-react-app react-custom-hook</w:t>
+      </w:r>
+    </w:p>
+    <w:p>
+      <w:pPr>
+        <w:rPr>
+          <w:b/>
+          <w:bCs/>
+          <w:sz w:val="28"/>
+          <w:szCs w:val="28"/>
+        </w:rPr>
+      </w:pPr>
+      <w:r>
+        <w:rPr>
+          <w:b/>
+          <w:bCs/>
+          <w:sz w:val="28"/>
+          <w:szCs w:val="28"/>
+        </w:rPr>
+        <w:t xml:space="preserve">cd </w:t>
+      </w:r>
+      <w:r>
+        <w:rPr>
+          <w:b/>
+          <w:bCs/>
+          <w:sz w:val="28"/>
+          <w:szCs w:val="28"/>
+        </w:rPr>
+        <w:t>react-custom-hook</w:t>
+      </w:r>
+    </w:p>
+    <w:p>
+      <w:pPr>
+        <w:rPr>
+          <w:sz w:val="28"/>
+          <w:szCs w:val="28"/>
+        </w:rPr>
+      </w:pPr>
+    </w:p>
+    <w:p>
+      <w:pPr>
+        <w:rPr>
+          <w:sz w:val="28"/>
+          <w:szCs w:val="28"/>
+        </w:rPr>
+      </w:pPr>
+      <w:r>
+        <w:rPr>
+          <w:sz w:val="28"/>
+          <w:szCs w:val="28"/>
+        </w:rPr>
+        <w:t>let [</w:t>
+      </w:r>
+      <w:proofErr w:type="spellStart"/>
+      <w:r>
+        <w:rPr>
+          <w:sz w:val="28"/>
+          <w:szCs w:val="28"/>
+        </w:rPr>
+        <w:t>n,setN</w:t>
+      </w:r>
+      <w:proofErr w:type="spellEnd"/>
+      <w:r>
+        <w:rPr>
+          <w:sz w:val="28"/>
+          <w:szCs w:val="28"/>
+        </w:rPr>
+        <w:t>]=</w:t>
+      </w:r>
+      <w:proofErr w:type="spellStart"/>
+      <w:r>
+        <w:rPr>
+          <w:sz w:val="28"/>
+          <w:szCs w:val="28"/>
+        </w:rPr>
+        <w:t>useState</w:t>
+      </w:r>
+      <w:proofErr w:type="spellEnd"/>
+      <w:r>
+        <w:rPr>
+          <w:sz w:val="28"/>
+          <w:szCs w:val="28"/>
+        </w:rPr>
+        <w:t>(0);</w:t>
+      </w:r>
+    </w:p>
+    <w:p>
+      <w:pPr>
+        <w:rPr>
+          <w:sz w:val="28"/>
+          <w:szCs w:val="28"/>
+        </w:rPr>
+      </w:pPr>
+      <w:proofErr w:type="spellStart"/>
+      <w:r>
+        <w:rPr>
+          <w:sz w:val="28"/>
+          <w:szCs w:val="28"/>
+        </w:rPr>
+        <w:t>useState</w:t>
+      </w:r>
+      <w:proofErr w:type="spellEnd"/>
+      <w:r>
+        <w:rPr>
+          <w:sz w:val="28"/>
+          <w:szCs w:val="28"/>
+        </w:rPr>
+        <w:t xml:space="preserve"> is a </w:t>
+      </w:r>
+      <w:proofErr w:type="spellStart"/>
+      <w:r>
+        <w:rPr>
+          <w:sz w:val="28"/>
+          <w:szCs w:val="28"/>
+        </w:rPr>
+        <w:t>pre defined</w:t>
+      </w:r>
+      <w:proofErr w:type="spellEnd"/>
+      <w:r>
+        <w:rPr>
+          <w:sz w:val="28"/>
+          <w:szCs w:val="28"/>
+        </w:rPr>
+        <w:t xml:space="preserve"> function which takes initial value and it return two value as 1</w:t>
+      </w:r>
+      <w:r>
+        <w:rPr>
+          <w:sz w:val="28"/>
+          <w:szCs w:val="28"/>
+          <w:vertAlign w:val="superscript"/>
+        </w:rPr>
+        <w:t>st</w:t>
+      </w:r>
+      <w:r>
+        <w:rPr>
+          <w:sz w:val="28"/>
+          <w:szCs w:val="28"/>
+        </w:rPr>
+        <w:t xml:space="preserve"> as variable name and 2</w:t>
+      </w:r>
+      <w:r>
+        <w:rPr>
+          <w:sz w:val="28"/>
+          <w:szCs w:val="28"/>
+          <w:vertAlign w:val="superscript"/>
+        </w:rPr>
+        <w:t>nd</w:t>
+      </w:r>
+      <w:r>
+        <w:rPr>
+          <w:sz w:val="28"/>
+          <w:szCs w:val="28"/>
+        </w:rPr>
+        <w:t xml:space="preserve"> as function. </w:t>
+      </w:r>
+    </w:p>
+    <w:p>
+      <w:pPr>
+        <w:rPr>
+          <w:sz w:val="28"/>
+          <w:szCs w:val="28"/>
+        </w:rPr>
+      </w:pPr>
+    </w:p>
+    <w:p>
+      <w:pPr>
+        <w:rPr>
+          <w:sz w:val="28"/>
+          <w:szCs w:val="28"/>
+        </w:rPr>
+      </w:pPr>
+    </w:p>
+    <w:p>
+      <w:pPr>
+        <w:rPr>
+          <w:sz w:val="28"/>
+          <w:szCs w:val="28"/>
+        </w:rPr>
+      </w:pPr>
     </w:p>
     <w:p>
       <w:pPr>

--- a/Phase 2/Day 10 - React JS - 19 Jan 2025.docx
+++ b/Phase 2/Day 10 - React JS - 19 Jan 2025.docx
@@ -182,54 +182,22 @@
           <w:sz w:val="28"/>
           <w:szCs w:val="28"/>
         </w:rPr>
-        <w:t>function add(</w:t>
-      </w:r>
-      <w:proofErr w:type="spellStart"/>
-      <w:r>
-        <w:rPr>
-          <w:sz w:val="28"/>
-          <w:szCs w:val="28"/>
-        </w:rPr>
-        <w:t>a,b</w:t>
-      </w:r>
-      <w:proofErr w:type="spellEnd"/>
-      <w:r>
-        <w:rPr>
-          <w:sz w:val="28"/>
-          <w:szCs w:val="28"/>
-        </w:rPr>
-        <w:t>) {</w:t>
-      </w:r>
-    </w:p>
-    <w:p>
-      <w:pPr>
-        <w:rPr>
-          <w:sz w:val="28"/>
-          <w:szCs w:val="28"/>
-        </w:rPr>
-      </w:pPr>
-      <w:r>
-        <w:rPr>
-          <w:sz w:val="28"/>
-          <w:szCs w:val="28"/>
-        </w:rPr>
-        <w:t xml:space="preserve">var sum = </w:t>
-      </w:r>
-      <w:proofErr w:type="spellStart"/>
-      <w:r>
-        <w:rPr>
-          <w:sz w:val="28"/>
-          <w:szCs w:val="28"/>
-        </w:rPr>
-        <w:t>a+b</w:t>
-      </w:r>
-      <w:proofErr w:type="spellEnd"/>
-      <w:r>
-        <w:rPr>
-          <w:sz w:val="28"/>
-          <w:szCs w:val="28"/>
-        </w:rPr>
-        <w:t>;</w:t>
+        <w:t>function add(a,b) {</w:t>
+      </w:r>
+    </w:p>
+    <w:p>
+      <w:pPr>
+        <w:rPr>
+          <w:sz w:val="28"/>
+          <w:szCs w:val="28"/>
+        </w:rPr>
+      </w:pPr>
+      <w:r>
+        <w:rPr>
+          <w:sz w:val="28"/>
+          <w:szCs w:val="28"/>
+        </w:rPr>
+        <w:t>var sum = a+b;</w:t>
       </w:r>
     </w:p>
     <w:p>
@@ -738,25 +706,14 @@
           <w:szCs w:val="28"/>
         </w:rPr>
       </w:pPr>
-      <w:proofErr w:type="spellStart"/>
-      <w:r>
-        <w:rPr>
-          <w:b/>
-          <w:bCs/>
-          <w:sz w:val="28"/>
-          <w:szCs w:val="28"/>
-        </w:rPr>
-        <w:t>npx</w:t>
-      </w:r>
-      <w:proofErr w:type="spellEnd"/>
-      <w:r>
-        <w:rPr>
-          <w:b/>
-          <w:bCs/>
-          <w:sz w:val="28"/>
-          <w:szCs w:val="28"/>
-        </w:rPr>
-        <w:t xml:space="preserve"> create-react-app react-testing-app</w:t>
+      <w:r>
+        <w:rPr>
+          <w:b/>
+          <w:bCs/>
+          <w:sz w:val="28"/>
+          <w:szCs w:val="28"/>
+        </w:rPr>
+        <w:t>npx create-react-app react-testing-app</w:t>
       </w:r>
     </w:p>
     <w:p>
@@ -790,21 +747,12 @@
           <w:szCs w:val="28"/>
         </w:rPr>
       </w:pPr>
-      <w:proofErr w:type="spellStart"/>
-      <w:r>
-        <w:rPr>
-          <w:sz w:val="28"/>
-          <w:szCs w:val="28"/>
-        </w:rPr>
-        <w:t>npm</w:t>
-      </w:r>
-      <w:proofErr w:type="spellEnd"/>
-      <w:r>
-        <w:rPr>
-          <w:sz w:val="28"/>
-          <w:szCs w:val="28"/>
-        </w:rPr>
-        <w:t xml:space="preserve"> install </w:t>
+      <w:r>
+        <w:rPr>
+          <w:sz w:val="28"/>
+          <w:szCs w:val="28"/>
+        </w:rPr>
+        <w:t xml:space="preserve">npm install </w:t>
       </w:r>
       <w:r>
         <w:rPr>
@@ -828,21 +776,12 @@
           <w:szCs w:val="28"/>
         </w:rPr>
       </w:pPr>
-      <w:proofErr w:type="spellStart"/>
-      <w:r>
-        <w:rPr>
-          <w:sz w:val="28"/>
-          <w:szCs w:val="28"/>
-        </w:rPr>
-        <w:t>npm</w:t>
-      </w:r>
-      <w:proofErr w:type="spellEnd"/>
-      <w:r>
-        <w:rPr>
-          <w:sz w:val="28"/>
-          <w:szCs w:val="28"/>
-        </w:rPr>
-        <w:t xml:space="preserve"> install </w:t>
+      <w:r>
+        <w:rPr>
+          <w:sz w:val="28"/>
+          <w:szCs w:val="28"/>
+        </w:rPr>
+        <w:t xml:space="preserve">npm install </w:t>
       </w:r>
       <w:r>
         <w:rPr>
@@ -1039,7 +978,6 @@
           <w:szCs w:val="28"/>
         </w:rPr>
       </w:pPr>
-      <w:proofErr w:type="spellStart"/>
       <w:r>
         <w:rPr>
           <w:sz w:val="28"/>
@@ -1047,64 +985,60 @@
         </w:rPr>
         <w:t>useState</w:t>
       </w:r>
-      <w:proofErr w:type="spellEnd"/>
-    </w:p>
-    <w:p>
-      <w:pPr>
-        <w:rPr>
-          <w:sz w:val="28"/>
-          <w:szCs w:val="28"/>
-        </w:rPr>
-      </w:pPr>
-      <w:proofErr w:type="spellStart"/>
-      <w:r>
-        <w:rPr>
-          <w:sz w:val="28"/>
-          <w:szCs w:val="28"/>
-        </w:rPr>
-        <w:t>useReducer</w:t>
-      </w:r>
-      <w:proofErr w:type="spellEnd"/>
-      <w:r>
-        <w:rPr>
-          <w:sz w:val="28"/>
-          <w:szCs w:val="28"/>
-        </w:rPr>
-        <w:t xml:space="preserve"> </w:t>
-      </w:r>
-    </w:p>
-    <w:p>
-      <w:pPr>
-        <w:rPr>
-          <w:sz w:val="28"/>
-          <w:szCs w:val="28"/>
-        </w:rPr>
-      </w:pPr>
-      <w:proofErr w:type="spellStart"/>
-      <w:r>
-        <w:rPr>
-          <w:sz w:val="28"/>
-          <w:szCs w:val="28"/>
-        </w:rPr>
-        <w:t>useEffect</w:t>
-      </w:r>
-      <w:proofErr w:type="spellEnd"/>
-      <w:r>
-        <w:rPr>
-          <w:sz w:val="28"/>
-          <w:szCs w:val="28"/>
-        </w:rPr>
-        <w:t xml:space="preserve"> </w:t>
-      </w:r>
-    </w:p>
-    <w:p>
-      <w:pPr>
-        <w:rPr>
-          <w:sz w:val="28"/>
-          <w:szCs w:val="28"/>
-        </w:rPr>
-      </w:pPr>
-      <w:proofErr w:type="spellStart"/>
+    </w:p>
+    <w:p>
+      <w:pPr>
+        <w:rPr>
+          <w:sz w:val="28"/>
+          <w:szCs w:val="28"/>
+        </w:rPr>
+      </w:pPr>
+      <w:r>
+        <w:rPr>
+          <w:sz w:val="28"/>
+          <w:szCs w:val="28"/>
+        </w:rPr>
+        <w:t xml:space="preserve">useReducer </w:t>
+      </w:r>
+    </w:p>
+    <w:p>
+      <w:pPr>
+        <w:rPr>
+          <w:sz w:val="28"/>
+          <w:szCs w:val="28"/>
+        </w:rPr>
+      </w:pPr>
+      <w:r>
+        <w:rPr>
+          <w:sz w:val="28"/>
+          <w:szCs w:val="28"/>
+        </w:rPr>
+        <w:t xml:space="preserve">useEffect </w:t>
+      </w:r>
+    </w:p>
+    <w:p>
+      <w:pPr>
+        <w:rPr>
+          <w:sz w:val="28"/>
+          <w:szCs w:val="28"/>
+        </w:rPr>
+      </w:pPr>
+      <w:r>
+        <w:rPr>
+          <w:sz w:val="28"/>
+          <w:szCs w:val="28"/>
+        </w:rPr>
+        <w:tab/>
+        <w:t>useEffect(callback,[])</w:t>
+      </w:r>
+    </w:p>
+    <w:p>
+      <w:pPr>
+        <w:rPr>
+          <w:sz w:val="28"/>
+          <w:szCs w:val="28"/>
+        </w:rPr>
+      </w:pPr>
       <w:r>
         <w:rPr>
           <w:sz w:val="28"/>
@@ -1112,16 +1046,14 @@
         </w:rPr>
         <w:t>useConext</w:t>
       </w:r>
-      <w:proofErr w:type="spellEnd"/>
-    </w:p>
-    <w:p>
-      <w:pPr>
-        <w:rPr>
-          <w:sz w:val="28"/>
-          <w:szCs w:val="28"/>
-        </w:rPr>
-      </w:pPr>
-      <w:proofErr w:type="spellStart"/>
+    </w:p>
+    <w:p>
+      <w:pPr>
+        <w:rPr>
+          <w:sz w:val="28"/>
+          <w:szCs w:val="28"/>
+        </w:rPr>
+      </w:pPr>
       <w:r>
         <w:rPr>
           <w:sz w:val="28"/>
@@ -1129,102 +1061,65 @@
         </w:rPr>
         <w:t>useDispatch</w:t>
       </w:r>
-      <w:proofErr w:type="spellEnd"/>
-    </w:p>
-    <w:p>
-      <w:pPr>
-        <w:rPr>
-          <w:sz w:val="28"/>
-          <w:szCs w:val="28"/>
-        </w:rPr>
-      </w:pPr>
-      <w:proofErr w:type="spellStart"/>
-      <w:r>
-        <w:rPr>
-          <w:sz w:val="28"/>
-          <w:szCs w:val="28"/>
-        </w:rPr>
-        <w:t>useSelector</w:t>
-      </w:r>
-      <w:proofErr w:type="spellEnd"/>
-      <w:r>
-        <w:rPr>
-          <w:sz w:val="28"/>
-          <w:szCs w:val="28"/>
-        </w:rPr>
-        <w:t xml:space="preserve"> </w:t>
-      </w:r>
-    </w:p>
-    <w:p>
-      <w:pPr>
-        <w:rPr>
-          <w:sz w:val="28"/>
-          <w:szCs w:val="28"/>
-        </w:rPr>
-      </w:pPr>
-      <w:proofErr w:type="spellStart"/>
-      <w:r>
-        <w:rPr>
-          <w:sz w:val="28"/>
-          <w:szCs w:val="28"/>
-        </w:rPr>
-        <w:t>useRef</w:t>
-      </w:r>
-      <w:proofErr w:type="spellEnd"/>
-      <w:r>
-        <w:rPr>
-          <w:sz w:val="28"/>
-          <w:szCs w:val="28"/>
-        </w:rPr>
-        <w:t xml:space="preserve"> </w:t>
-      </w:r>
-    </w:p>
-    <w:p>
-      <w:pPr>
-        <w:rPr>
-          <w:sz w:val="28"/>
-          <w:szCs w:val="28"/>
-        </w:rPr>
-      </w:pPr>
-      <w:proofErr w:type="spellStart"/>
-      <w:r>
-        <w:rPr>
-          <w:sz w:val="28"/>
-          <w:szCs w:val="28"/>
-        </w:rPr>
-        <w:t>useMemo</w:t>
-      </w:r>
-      <w:proofErr w:type="spellEnd"/>
-      <w:r>
-        <w:rPr>
-          <w:sz w:val="28"/>
-          <w:szCs w:val="28"/>
-        </w:rPr>
-        <w:t xml:space="preserve"> </w:t>
-      </w:r>
-    </w:p>
-    <w:p>
-      <w:pPr>
-        <w:rPr>
-          <w:sz w:val="28"/>
-          <w:szCs w:val="28"/>
-        </w:rPr>
-      </w:pPr>
-      <w:proofErr w:type="spellStart"/>
-      <w:r>
-        <w:rPr>
-          <w:sz w:val="28"/>
-          <w:szCs w:val="28"/>
-        </w:rPr>
-        <w:t>useNavigate</w:t>
-      </w:r>
-      <w:proofErr w:type="spellEnd"/>
-      <w:r>
-        <w:rPr>
-          <w:sz w:val="28"/>
-          <w:szCs w:val="28"/>
-        </w:rPr>
-        <w:t xml:space="preserve"> </w:t>
+    </w:p>
+    <w:p>
+      <w:pPr>
+        <w:rPr>
+          <w:sz w:val="28"/>
+          <w:szCs w:val="28"/>
+        </w:rPr>
+      </w:pPr>
+      <w:r>
+        <w:rPr>
+          <w:sz w:val="28"/>
+          <w:szCs w:val="28"/>
+        </w:rPr>
+        <w:t xml:space="preserve">useSelector </w:t>
+      </w:r>
+    </w:p>
+    <w:p>
+      <w:pPr>
+        <w:rPr>
+          <w:sz w:val="28"/>
+          <w:szCs w:val="28"/>
+        </w:rPr>
+      </w:pPr>
+      <w:r>
+        <w:rPr>
+          <w:sz w:val="28"/>
+          <w:szCs w:val="28"/>
+        </w:rPr>
+        <w:t xml:space="preserve">useRef </w:t>
+      </w:r>
+    </w:p>
+    <w:p>
+      <w:pPr>
+        <w:rPr>
+          <w:sz w:val="28"/>
+          <w:szCs w:val="28"/>
+        </w:rPr>
+      </w:pPr>
+      <w:r>
+        <w:rPr>
+          <w:sz w:val="28"/>
+          <w:szCs w:val="28"/>
+        </w:rPr>
+        <w:t xml:space="preserve">useMemo </w:t>
+      </w:r>
+    </w:p>
+    <w:p>
+      <w:pPr>
+        <w:rPr>
+          <w:sz w:val="28"/>
+          <w:szCs w:val="28"/>
+        </w:rPr>
+      </w:pPr>
+      <w:r>
+        <w:rPr>
+          <w:sz w:val="28"/>
+          <w:szCs w:val="28"/>
+        </w:rPr>
+        <w:t xml:space="preserve">useNavigate </w:t>
       </w:r>
     </w:p>
     <w:p>
@@ -1257,101 +1152,42 @@
           <w:szCs w:val="28"/>
         </w:rPr>
       </w:pPr>
-      <w:proofErr w:type="spellStart"/>
-      <w:r>
-        <w:rPr>
-          <w:sz w:val="28"/>
-          <w:szCs w:val="28"/>
-        </w:rPr>
-        <w:t>useToggle</w:t>
-      </w:r>
-      <w:proofErr w:type="spellEnd"/>
-      <w:r>
-        <w:rPr>
-          <w:sz w:val="28"/>
-          <w:szCs w:val="28"/>
-        </w:rPr>
-        <w:t xml:space="preserve">() hook this hook responsible to hide and show the content other components. </w:t>
-      </w:r>
-    </w:p>
-    <w:p>
-      <w:pPr>
-        <w:rPr>
-          <w:sz w:val="28"/>
-          <w:szCs w:val="28"/>
-        </w:rPr>
-      </w:pPr>
-      <w:proofErr w:type="spellStart"/>
-      <w:r>
-        <w:rPr>
-          <w:sz w:val="28"/>
-          <w:szCs w:val="28"/>
-        </w:rPr>
-        <w:t>useForm</w:t>
-      </w:r>
-      <w:proofErr w:type="spellEnd"/>
-      <w:r>
-        <w:rPr>
-          <w:sz w:val="28"/>
-          <w:szCs w:val="28"/>
-        </w:rPr>
-        <w:t xml:space="preserve">() : which help to do some validation for all generic forms. </w:t>
-      </w:r>
-    </w:p>
-    <w:p>
-      <w:pPr>
-        <w:rPr>
-          <w:sz w:val="28"/>
-          <w:szCs w:val="28"/>
-        </w:rPr>
-      </w:pPr>
-      <w:proofErr w:type="spellStart"/>
-      <w:r>
-        <w:rPr>
-          <w:sz w:val="28"/>
-          <w:szCs w:val="28"/>
-        </w:rPr>
-        <w:t>useFetch</w:t>
-      </w:r>
-      <w:proofErr w:type="spellEnd"/>
-      <w:r>
-        <w:rPr>
-          <w:sz w:val="28"/>
-          <w:szCs w:val="28"/>
-        </w:rPr>
-        <w:t xml:space="preserve">() / </w:t>
-      </w:r>
-      <w:proofErr w:type="spellStart"/>
-      <w:r>
-        <w:rPr>
-          <w:sz w:val="28"/>
-          <w:szCs w:val="28"/>
-        </w:rPr>
-        <w:t>useGet</w:t>
-      </w:r>
-      <w:proofErr w:type="spellEnd"/>
-      <w:r>
-        <w:rPr>
-          <w:sz w:val="28"/>
-          <w:szCs w:val="28"/>
-        </w:rPr>
-        <w:t xml:space="preserve">() : which help to consume rest </w:t>
-      </w:r>
-      <w:proofErr w:type="spellStart"/>
-      <w:r>
-        <w:rPr>
-          <w:sz w:val="28"/>
-          <w:szCs w:val="28"/>
-        </w:rPr>
-        <w:t>api</w:t>
-      </w:r>
-      <w:proofErr w:type="spellEnd"/>
-      <w:r>
-        <w:rPr>
-          <w:sz w:val="28"/>
-          <w:szCs w:val="28"/>
-        </w:rPr>
-        <w:t xml:space="preserve">. </w:t>
+      <w:r>
+        <w:rPr>
+          <w:sz w:val="28"/>
+          <w:szCs w:val="28"/>
+        </w:rPr>
+        <w:t xml:space="preserve">useToggle() hook this hook responsible to hide and show the content other components. </w:t>
+      </w:r>
+    </w:p>
+    <w:p>
+      <w:pPr>
+        <w:rPr>
+          <w:sz w:val="28"/>
+          <w:szCs w:val="28"/>
+        </w:rPr>
+      </w:pPr>
+      <w:r>
+        <w:rPr>
+          <w:sz w:val="28"/>
+          <w:szCs w:val="28"/>
+        </w:rPr>
+        <w:t xml:space="preserve">useForm() : which help to do some validation for all generic forms. </w:t>
+      </w:r>
+    </w:p>
+    <w:p>
+      <w:pPr>
+        <w:rPr>
+          <w:sz w:val="28"/>
+          <w:szCs w:val="28"/>
+        </w:rPr>
+      </w:pPr>
+      <w:r>
+        <w:rPr>
+          <w:sz w:val="28"/>
+          <w:szCs w:val="28"/>
+        </w:rPr>
+        <w:t xml:space="preserve">useFetch() / useGet() : which help to consume rest api. </w:t>
       </w:r>
     </w:p>
     <w:p>
@@ -1378,25 +1214,14 @@
           <w:szCs w:val="28"/>
         </w:rPr>
       </w:pPr>
-      <w:proofErr w:type="spellStart"/>
-      <w:r>
-        <w:rPr>
-          <w:b/>
-          <w:bCs/>
-          <w:sz w:val="28"/>
-          <w:szCs w:val="28"/>
-        </w:rPr>
-        <w:t>npx</w:t>
-      </w:r>
-      <w:proofErr w:type="spellEnd"/>
-      <w:r>
-        <w:rPr>
-          <w:b/>
-          <w:bCs/>
-          <w:sz w:val="28"/>
-          <w:szCs w:val="28"/>
-        </w:rPr>
-        <w:t xml:space="preserve"> create-react-app react-custom-hook</w:t>
+      <w:r>
+        <w:rPr>
+          <w:b/>
+          <w:bCs/>
+          <w:sz w:val="28"/>
+          <w:szCs w:val="28"/>
+        </w:rPr>
+        <w:t>npx create-react-app react-custom-hook</w:t>
       </w:r>
     </w:p>
     <w:p>
@@ -1447,79 +1272,22 @@
           <w:sz w:val="28"/>
           <w:szCs w:val="28"/>
         </w:rPr>
-        <w:t>let [</w:t>
-      </w:r>
-      <w:proofErr w:type="spellStart"/>
-      <w:r>
-        <w:rPr>
-          <w:sz w:val="28"/>
-          <w:szCs w:val="28"/>
-        </w:rPr>
-        <w:t>n,setN</w:t>
-      </w:r>
-      <w:proofErr w:type="spellEnd"/>
-      <w:r>
-        <w:rPr>
-          <w:sz w:val="28"/>
-          <w:szCs w:val="28"/>
-        </w:rPr>
-        <w:t>]=</w:t>
-      </w:r>
-      <w:proofErr w:type="spellStart"/>
-      <w:r>
-        <w:rPr>
-          <w:sz w:val="28"/>
-          <w:szCs w:val="28"/>
-        </w:rPr>
-        <w:t>useState</w:t>
-      </w:r>
-      <w:proofErr w:type="spellEnd"/>
-      <w:r>
-        <w:rPr>
-          <w:sz w:val="28"/>
-          <w:szCs w:val="28"/>
-        </w:rPr>
-        <w:t>(0);</w:t>
-      </w:r>
-    </w:p>
-    <w:p>
-      <w:pPr>
-        <w:rPr>
-          <w:sz w:val="28"/>
-          <w:szCs w:val="28"/>
-        </w:rPr>
-      </w:pPr>
-      <w:proofErr w:type="spellStart"/>
-      <w:r>
-        <w:rPr>
-          <w:sz w:val="28"/>
-          <w:szCs w:val="28"/>
-        </w:rPr>
-        <w:t>useState</w:t>
-      </w:r>
-      <w:proofErr w:type="spellEnd"/>
-      <w:r>
-        <w:rPr>
-          <w:sz w:val="28"/>
-          <w:szCs w:val="28"/>
-        </w:rPr>
-        <w:t xml:space="preserve"> is a </w:t>
-      </w:r>
-      <w:proofErr w:type="spellStart"/>
-      <w:r>
-        <w:rPr>
-          <w:sz w:val="28"/>
-          <w:szCs w:val="28"/>
-        </w:rPr>
-        <w:t>pre defined</w:t>
-      </w:r>
-      <w:proofErr w:type="spellEnd"/>
-      <w:r>
-        <w:rPr>
-          <w:sz w:val="28"/>
-          <w:szCs w:val="28"/>
-        </w:rPr>
-        <w:t xml:space="preserve"> function which takes initial value and it return two value as 1</w:t>
+        <w:t>let [n,setN]=useState(0);</w:t>
+      </w:r>
+    </w:p>
+    <w:p>
+      <w:pPr>
+        <w:rPr>
+          <w:sz w:val="28"/>
+          <w:szCs w:val="28"/>
+        </w:rPr>
+      </w:pPr>
+      <w:r>
+        <w:rPr>
+          <w:sz w:val="28"/>
+          <w:szCs w:val="28"/>
+        </w:rPr>
+        <w:t>useState is a pre defined function which takes initial value and it return two value as 1</w:t>
       </w:r>
       <w:r>
         <w:rPr>
